--- a/20171670/20171670_보고서.docx
+++ b/20171670/20171670_보고서.docx
@@ -157,6 +157,7 @@
           <w:szCs w:val="40"/>
         </w:rPr>
       </w:pPr>
+      <w:proofErr w:type="gramStart"/>
       <w:r>
         <w:rPr>
           <w:rFonts w:hint="eastAsia"/>
@@ -174,38 +175,50 @@
           <w:sz w:val="40"/>
           <w:szCs w:val="40"/>
         </w:rPr>
-        <w:t>: 20171670</w:t>
-      </w:r>
-    </w:p>
-    <w:p>
-      <w:pPr>
-        <w:jc w:val="center"/>
+        <w:t>:</w:t>
+      </w:r>
+      <w:proofErr w:type="gramEnd"/>
+      <w:r>
         <w:rPr>
           <w:b/>
           <w:bCs/>
           <w:sz w:val="40"/>
           <w:szCs w:val="40"/>
         </w:rPr>
-      </w:pPr>
-      <w:r>
-        <w:rPr>
-          <w:rFonts w:hint="eastAsia"/>
+        <w:t xml:space="preserve"> 20171670</w:t>
+      </w:r>
+    </w:p>
+    <w:p>
+      <w:pPr>
+        <w:jc w:val="center"/>
+        <w:rPr>
           <w:b/>
           <w:bCs/>
           <w:sz w:val="40"/>
           <w:szCs w:val="40"/>
         </w:rPr>
-        <w:t>이름</w:t>
-      </w:r>
-      <w:r>
-        <w:rPr>
+      </w:pPr>
+      <w:proofErr w:type="gramStart"/>
+      <w:r>
+        <w:rPr>
+          <w:rFonts w:hint="eastAsia"/>
           <w:b/>
           <w:bCs/>
           <w:sz w:val="40"/>
           <w:szCs w:val="40"/>
         </w:rPr>
+        <w:t>이름</w:t>
+      </w:r>
+      <w:r>
+        <w:rPr>
+          <w:b/>
+          <w:bCs/>
+          <w:sz w:val="40"/>
+          <w:szCs w:val="40"/>
+        </w:rPr>
         <w:t xml:space="preserve"> :</w:t>
       </w:r>
+      <w:proofErr w:type="gramEnd"/>
       <w:r>
         <w:rPr>
           <w:rFonts w:hint="eastAsia"/>
@@ -303,12 +316,29 @@
       </w:r>
       <w:r>
         <w:rPr>
-          <w:rFonts w:hint="eastAsia"/>
-          <w:b/>
-          <w:bCs/>
-          <w:szCs w:val="20"/>
-        </w:rPr>
-        <w:t xml:space="preserve">을 하면 </w:t>
+          <w:b/>
+          <w:bCs/>
+          <w:szCs w:val="20"/>
+        </w:rPr>
+        <w:t xml:space="preserve"> push</w:t>
+      </w:r>
+      <w:r>
+        <w:rPr>
+          <w:rFonts w:hint="eastAsia"/>
+          <w:b/>
+          <w:bCs/>
+          <w:szCs w:val="20"/>
+        </w:rPr>
+        <w:t>를</w:t>
+      </w:r>
+      <w:r>
+        <w:rPr>
+          <w:rFonts w:hint="eastAsia"/>
+          <w:b/>
+          <w:bCs/>
+          <w:szCs w:val="20"/>
+        </w:rPr>
+        <w:t xml:space="preserve"> 하면 </w:t>
       </w:r>
       <w:r>
         <w:rPr>
@@ -465,7 +495,69 @@
           <w:bCs/>
           <w:szCs w:val="20"/>
         </w:rPr>
-        <w:t>으로 넘겨준다.</w:t>
+        <w:t>으로 넘겨</w:t>
+      </w:r>
+      <w:r>
+        <w:rPr>
+          <w:rFonts w:hint="eastAsia"/>
+          <w:b/>
+          <w:bCs/>
+          <w:szCs w:val="20"/>
+        </w:rPr>
+        <w:t xml:space="preserve">주는 과정을 </w:t>
+      </w:r>
+      <w:proofErr w:type="spellStart"/>
+      <w:r>
+        <w:rPr>
+          <w:b/>
+          <w:bCs/>
+          <w:szCs w:val="20"/>
+        </w:rPr>
+        <w:t>makefile</w:t>
+      </w:r>
+      <w:proofErr w:type="spellEnd"/>
+      <w:r>
+        <w:rPr>
+          <w:rFonts w:hint="eastAsia"/>
+          <w:b/>
+          <w:bCs/>
+          <w:szCs w:val="20"/>
+        </w:rPr>
+        <w:t xml:space="preserve">에 구현했기 때문에 </w:t>
+      </w:r>
+      <w:r>
+        <w:rPr>
+          <w:b/>
+          <w:bCs/>
+          <w:szCs w:val="20"/>
+        </w:rPr>
+        <w:t>make push</w:t>
+      </w:r>
+      <w:r>
+        <w:rPr>
+          <w:rFonts w:hint="eastAsia"/>
+          <w:b/>
+          <w:bCs/>
+          <w:szCs w:val="20"/>
+        </w:rPr>
+        <w:t xml:space="preserve">를 하면 </w:t>
+      </w:r>
+      <w:r>
+        <w:rPr>
+          <w:b/>
+          <w:bCs/>
+          <w:szCs w:val="20"/>
+        </w:rPr>
+        <w:t>kernel</w:t>
+      </w:r>
+      <w:r>
+        <w:rPr>
+          <w:rFonts w:hint="eastAsia"/>
+          <w:b/>
+          <w:bCs/>
+          <w:szCs w:val="20"/>
+        </w:rPr>
+        <w:t>에서 할 것은 다 끝납니다.</w:t>
       </w:r>
     </w:p>
     <w:p>
@@ -896,6 +988,7 @@
         <w:rPr>
           <w:szCs w:val="20"/>
         </w:rPr>
+        <w:lastRenderedPageBreak/>
         <w:t xml:space="preserve">output </w:t>
       </w:r>
       <w:r>
@@ -929,7 +1022,6 @@
           <w:rFonts w:hint="eastAsia"/>
           <w:szCs w:val="20"/>
         </w:rPr>
-        <w:lastRenderedPageBreak/>
         <w:t>으로 지정을 해주었다.</w:t>
       </w:r>
     </w:p>
@@ -1572,7 +1664,15 @@
           <w:rFonts w:hint="eastAsia"/>
           <w:szCs w:val="20"/>
         </w:rPr>
-        <w:t>되었을 때 더 이상 명령을 수행하지 않고 종료하는 것을 알리기 위한 변수이다.</w:t>
+        <w:t>되었을 때 더 이상 명령을 수행하지 않고 종</w:t>
+      </w:r>
+      <w:r>
+        <w:rPr>
+          <w:rFonts w:hint="eastAsia"/>
+          <w:szCs w:val="20"/>
+        </w:rPr>
+        <w:lastRenderedPageBreak/>
+        <w:t>료하는 것을 알리기 위한 변수이다.</w:t>
       </w:r>
     </w:p>
     <w:p>
@@ -1587,7 +1687,6 @@
           <w:rFonts w:hint="eastAsia"/>
           <w:szCs w:val="20"/>
         </w:rPr>
-        <w:lastRenderedPageBreak/>
         <w:t xml:space="preserve">밑에 </w:t>
       </w:r>
       <w:proofErr w:type="spellStart"/>
@@ -1606,6 +1705,7 @@
         <w:t xml:space="preserve">와 </w:t>
       </w:r>
       <w:proofErr w:type="spellStart"/>
+      <w:proofErr w:type="gramStart"/>
       <w:r>
         <w:rPr>
           <w:szCs w:val="20"/>
@@ -1620,6 +1720,7 @@
         <w:t>v</w:t>
       </w:r>
       <w:proofErr w:type="spellEnd"/>
+      <w:proofErr w:type="gramEnd"/>
       <w:r>
         <w:rPr>
           <w:rFonts w:hint="eastAsia"/>
@@ -1959,6 +2060,7 @@
         <w:t xml:space="preserve">의 데이터를 저장하기위한 공간을 할당 받는데 그 크기는 앞서 설명한 </w:t>
       </w:r>
       <w:proofErr w:type="spellStart"/>
+      <w:proofErr w:type="gramStart"/>
       <w:r>
         <w:rPr>
           <w:rFonts w:hint="eastAsia"/>
@@ -1973,6 +2075,7 @@
         <w:t>nput,output</w:t>
       </w:r>
       <w:proofErr w:type="spellEnd"/>
+      <w:proofErr w:type="gramEnd"/>
       <w:r>
         <w:rPr>
           <w:szCs w:val="20"/>
@@ -2522,7 +2625,23 @@
           <w:rFonts w:hint="eastAsia"/>
           <w:szCs w:val="20"/>
         </w:rPr>
-        <w:t xml:space="preserve">함수가 종료되면 안되기 때문에 </w:t>
+        <w:t xml:space="preserve">함수가 종료되면 </w:t>
+      </w:r>
+      <w:proofErr w:type="gramStart"/>
+      <w:r>
+        <w:rPr>
+          <w:rFonts w:hint="eastAsia"/>
+          <w:szCs w:val="20"/>
+        </w:rPr>
+        <w:t>안되기</w:t>
+      </w:r>
+      <w:proofErr w:type="gramEnd"/>
+      <w:r>
+        <w:rPr>
+          <w:rFonts w:hint="eastAsia"/>
+          <w:szCs w:val="20"/>
+        </w:rPr>
+        <w:t xml:space="preserve"> 때문에 </w:t>
       </w:r>
       <w:r>
         <w:rPr>
@@ -3856,7 +3975,23 @@
           <w:rFonts w:hint="eastAsia"/>
           <w:szCs w:val="20"/>
         </w:rPr>
-        <w:t xml:space="preserve">의 경우 두개가 한번에 들어올 수 있기 때문에 </w:t>
+        <w:t xml:space="preserve">의 경우 두개가 </w:t>
+      </w:r>
+      <w:proofErr w:type="gramStart"/>
+      <w:r>
+        <w:rPr>
+          <w:rFonts w:hint="eastAsia"/>
+          <w:szCs w:val="20"/>
+        </w:rPr>
+        <w:t>한번에</w:t>
+      </w:r>
+      <w:proofErr w:type="gramEnd"/>
+      <w:r>
+        <w:rPr>
+          <w:rFonts w:hint="eastAsia"/>
+          <w:szCs w:val="20"/>
+        </w:rPr>
+        <w:t xml:space="preserve"> 들어올 수 있기 때문에 </w:t>
       </w:r>
       <w:proofErr w:type="spellStart"/>
       <w:r>
@@ -3895,12 +4030,21 @@
         </w:rPr>
         <w:t xml:space="preserve"> </w:t>
       </w:r>
-      <w:r>
-        <w:rPr>
-          <w:rFonts w:hint="eastAsia"/>
-          <w:szCs w:val="20"/>
-        </w:rPr>
-        <w:t>이 것은 f</w:t>
+      <w:proofErr w:type="gramStart"/>
+      <w:r>
+        <w:rPr>
+          <w:rFonts w:hint="eastAsia"/>
+          <w:szCs w:val="20"/>
+        </w:rPr>
+        <w:t>이 것은</w:t>
+      </w:r>
+      <w:proofErr w:type="gramEnd"/>
+      <w:r>
+        <w:rPr>
+          <w:rFonts w:hint="eastAsia"/>
+          <w:szCs w:val="20"/>
+        </w:rPr>
+        <w:t xml:space="preserve"> f</w:t>
       </w:r>
       <w:r>
         <w:rPr>
@@ -4250,7 +4394,6 @@
     <w:p>
       <w:pPr>
         <w:rPr>
-          <w:rFonts w:hint="eastAsia"/>
           <w:szCs w:val="20"/>
         </w:rPr>
       </w:pPr>
@@ -4671,28 +4814,13 @@
           <w:rFonts w:hint="eastAsia"/>
           <w:szCs w:val="20"/>
         </w:rPr>
-        <w:t>에서 설명하겠</w:t>
-      </w:r>
-      <w:r>
-        <w:rPr>
-          <w:rFonts w:hint="eastAsia"/>
-          <w:szCs w:val="20"/>
-        </w:rPr>
-        <w:t>습니</w:t>
-      </w:r>
-      <w:r>
-        <w:rPr>
-          <w:rFonts w:hint="eastAsia"/>
-          <w:szCs w:val="20"/>
-        </w:rPr>
-        <w:t>다.</w:t>
+        <w:t>에서 설명하겠습니다.</w:t>
       </w:r>
     </w:p>
     <w:p>
       <w:pPr>
         <w:ind w:left="400"/>
         <w:rPr>
-          <w:rFonts w:hint="eastAsia"/>
           <w:szCs w:val="20"/>
         </w:rPr>
       </w:pPr>
@@ -5199,7 +5327,23 @@
           <w:rFonts w:hint="eastAsia"/>
           <w:szCs w:val="20"/>
         </w:rPr>
-        <w:t xml:space="preserve">리드키가 입력 될 경우 </w:t>
+        <w:t xml:space="preserve">리드키가 </w:t>
+      </w:r>
+      <w:proofErr w:type="gramStart"/>
+      <w:r>
+        <w:rPr>
+          <w:rFonts w:hint="eastAsia"/>
+          <w:szCs w:val="20"/>
+        </w:rPr>
+        <w:t>입력 될</w:t>
+      </w:r>
+      <w:proofErr w:type="gramEnd"/>
+      <w:r>
+        <w:rPr>
+          <w:rFonts w:hint="eastAsia"/>
+          <w:szCs w:val="20"/>
+        </w:rPr>
+        <w:t xml:space="preserve"> 경우 </w:t>
       </w:r>
       <w:proofErr w:type="spellStart"/>
       <w:r>
@@ -5339,7 +5483,6 @@
       <w:pPr>
         <w:ind w:left="400"/>
         <w:rPr>
-          <w:rFonts w:hint="eastAsia"/>
           <w:szCs w:val="20"/>
         </w:rPr>
       </w:pPr>
@@ -5399,7 +5542,6 @@
       <w:pPr>
         <w:ind w:left="400"/>
         <w:rPr>
-          <w:rFonts w:hint="eastAsia"/>
           <w:szCs w:val="20"/>
         </w:rPr>
       </w:pPr>
@@ -5513,7 +5655,23 @@
           <w:rFonts w:hint="eastAsia"/>
           <w:szCs w:val="20"/>
         </w:rPr>
-        <w:t>각 변수들의 쓰임새는 함수들 코드 내에서 설명 하겠습니다.</w:t>
+        <w:t xml:space="preserve">각 변수들의 쓰임새는 함수들 코드 내에서 </w:t>
+      </w:r>
+      <w:proofErr w:type="gramStart"/>
+      <w:r>
+        <w:rPr>
+          <w:rFonts w:hint="eastAsia"/>
+          <w:szCs w:val="20"/>
+        </w:rPr>
+        <w:t>설명 하겠습니다</w:t>
+      </w:r>
+      <w:proofErr w:type="gramEnd"/>
+      <w:r>
+        <w:rPr>
+          <w:rFonts w:hint="eastAsia"/>
+          <w:szCs w:val="20"/>
+        </w:rPr>
+        <w:t>.</w:t>
       </w:r>
     </w:p>
     <w:p>
@@ -6304,7 +6462,6 @@
       <w:pPr>
         <w:ind w:left="400"/>
         <w:rPr>
-          <w:rFonts w:hint="eastAsia"/>
           <w:szCs w:val="20"/>
         </w:rPr>
       </w:pPr>
@@ -7428,7 +7585,6 @@
       <w:pPr>
         <w:ind w:left="400"/>
         <w:rPr>
-          <w:rFonts w:hint="eastAsia"/>
           <w:szCs w:val="20"/>
         </w:rPr>
       </w:pPr>
@@ -7917,12 +8073,21 @@
         </w:rPr>
         <w:t xml:space="preserve"> </w:t>
       </w:r>
-      <w:r>
-        <w:rPr>
-          <w:rFonts w:hint="eastAsia"/>
-          <w:szCs w:val="20"/>
-        </w:rPr>
-        <w:t>넘겨 줄 때</w:t>
+      <w:proofErr w:type="gramStart"/>
+      <w:r>
+        <w:rPr>
+          <w:rFonts w:hint="eastAsia"/>
+          <w:szCs w:val="20"/>
+        </w:rPr>
+        <w:t>넘겨 줄</w:t>
+      </w:r>
+      <w:proofErr w:type="gramEnd"/>
+      <w:r>
+        <w:rPr>
+          <w:rFonts w:hint="eastAsia"/>
+          <w:szCs w:val="20"/>
+        </w:rPr>
+        <w:t xml:space="preserve"> 때</w:t>
       </w:r>
       <w:r>
         <w:rPr>
@@ -8180,7 +8345,14 @@
         <w:rPr>
           <w:szCs w:val="20"/>
         </w:rPr>
-        <w:t>now_i,no</w:t>
+        <w:t>now_</w:t>
+      </w:r>
+      <w:proofErr w:type="gramStart"/>
+      <w:r>
+        <w:rPr>
+          <w:szCs w:val="20"/>
+        </w:rPr>
+        <w:t>i,no</w:t>
       </w:r>
       <w:r>
         <w:rPr>
@@ -8189,6 +8361,7 @@
         </w:rPr>
         <w:t>w</w:t>
       </w:r>
+      <w:proofErr w:type="gramEnd"/>
       <w:r>
         <w:rPr>
           <w:szCs w:val="20"/>
@@ -8470,7 +8643,15 @@
           <w:rFonts w:hint="eastAsia"/>
           <w:szCs w:val="20"/>
         </w:rPr>
-        <w:t xml:space="preserve">번이 눌렸을 경우 표시하는 것을 반전 </w:t>
+        <w:t xml:space="preserve">번이 눌렸을 경우 표시하는 것을 </w:t>
+      </w:r>
+      <w:proofErr w:type="gramStart"/>
+      <w:r>
+        <w:rPr>
+          <w:rFonts w:hint="eastAsia"/>
+          <w:szCs w:val="20"/>
+        </w:rPr>
+        <w:t xml:space="preserve">반전 </w:t>
       </w:r>
       <w:proofErr w:type="spellStart"/>
       <w:r>
@@ -8481,6 +8662,7 @@
         <w:t>시켜주어야하므로</w:t>
       </w:r>
       <w:proofErr w:type="spellEnd"/>
+      <w:proofErr w:type="gramEnd"/>
       <w:r>
         <w:rPr>
           <w:rFonts w:hint="eastAsia"/>
@@ -8949,7 +9131,6 @@
       <w:pPr>
         <w:ind w:left="400"/>
         <w:rPr>
-          <w:rFonts w:hint="eastAsia"/>
           <w:szCs w:val="20"/>
         </w:rPr>
       </w:pPr>
@@ -8994,6 +9175,61 @@
         </w:rPr>
         <w:t>라는 실행파일을 만들어주었다.</w:t>
       </w:r>
+      <w:r>
+        <w:rPr>
+          <w:szCs w:val="20"/>
+        </w:rPr>
+        <w:t xml:space="preserve"> Make push</w:t>
+      </w:r>
+      <w:r>
+        <w:rPr>
+          <w:rFonts w:hint="eastAsia"/>
+          <w:szCs w:val="20"/>
+        </w:rPr>
+        <w:t xml:space="preserve">를 할 경우 </w:t>
+      </w:r>
+      <w:proofErr w:type="spellStart"/>
+      <w:r>
+        <w:rPr>
+          <w:szCs w:val="20"/>
+        </w:rPr>
+        <w:t>adb</w:t>
+      </w:r>
+      <w:proofErr w:type="spellEnd"/>
+      <w:r>
+        <w:rPr>
+          <w:szCs w:val="20"/>
+        </w:rPr>
+        <w:t xml:space="preserve"> push</w:t>
+      </w:r>
+      <w:r>
+        <w:rPr>
+          <w:rFonts w:hint="eastAsia"/>
+          <w:szCs w:val="20"/>
+        </w:rPr>
+        <w:t xml:space="preserve">를 하여 자동으로 </w:t>
+      </w:r>
+      <w:r>
+        <w:rPr>
+          <w:szCs w:val="20"/>
+        </w:rPr>
+        <w:t>minicom</w:t>
+      </w:r>
+      <w:r>
+        <w:rPr>
+          <w:rFonts w:hint="eastAsia"/>
+          <w:szCs w:val="20"/>
+        </w:rPr>
+        <w:t>으로 넘겨줄 수 있도록 한다.</w:t>
+      </w:r>
+    </w:p>
+    <w:p>
+      <w:pPr>
+        <w:rPr>
+          <w:rFonts w:hint="eastAsia"/>
+          <w:szCs w:val="20"/>
+        </w:rPr>
+      </w:pPr>
     </w:p>
     <w:sectPr>
       <w:pgSz w:w="11906" w:h="16838"/>
